--- a/22. 茜、蒨→茜.docx
+++ b/22. 茜、蒨→茜.docx
@@ -177,7 +177,7 @@
           <w:szCs w:val="48"/>
           <w:lang w:eastAsia="zh-TW"/>
         </w:rPr>
-        <w:t>辨意：根據《教育部異體字字典》，「</w:t>
+        <w:t>辨意：「</w:t>
       </w:r>
       <w:r>
         <w:rPr>

--- a/22. 茜、蒨→茜.docx
+++ b/22. 茜、蒨→茜.docx
@@ -11,6 +11,7 @@
           <w:lang w:eastAsia="zh-TW"/>
         </w:rPr>
       </w:pPr>
+      <w:bookmarkStart w:id="0" w:name="_GoBack"/>
       <w:r>
         <w:rPr>
           <w:rFonts w:hint="eastAsia" w:ascii="TW-MOE-Std-Kai" w:hAnsi="TW-MOE-Std-Kai" w:eastAsia="TW-MOE-Std-Kai" w:cs="TW-MOE-Std-Kai"/>
@@ -204,20 +205,10 @@
           <w:szCs w:val="48"/>
           <w:lang w:val="en-US" w:eastAsia="zh-TW"/>
         </w:rPr>
-        <w:t>是指植物名（為茜草科，多年生蔓草，莖方形中空，有逆刺，葉長卵形，根黃赤色，可作紅色染料，亦可供藥用），由此而延伸為紅色或染成紅色，今多用於漢字文化圈之人名，如《紅樓夢》中有人物「茜雪」。而「蒨」在絕大多數情況下同「茜」，只有在詞語「蒨蒨」中不可寫作「茜」，「蒨蒨」義為鮮明的樣子或草茂盛的樣子，為文言詞，今已不常用</w:t>
-      </w:r>
-      <w:bookmarkStart w:id="0" w:name="_GoBack"/>
-      <w:bookmarkEnd w:id="0"/>
-      <w:r>
-        <w:rPr>
-          <w:rFonts w:hint="eastAsia" w:ascii="TW-MOE-Std-Kai" w:hAnsi="TW-MOE-Std-Kai" w:eastAsia="TW-MOE-Std-Kai" w:cs="TW-MOE-Std-Kai"/>
-          <w:sz w:val="48"/>
-          <w:szCs w:val="48"/>
-          <w:lang w:val="en-US" w:eastAsia="zh-TW"/>
-        </w:rPr>
-        <w:t>。</w:t>
+        <w:t>是指植物名（為茜草科，多年生蔓草，莖方形中空，有逆刺，葉長卵形，根黃赤色，可作紅色染料，亦可供藥用），由此而延伸為紅色或染成紅色，今多用於漢字文化圈之人名，如《紅樓夢》中有人物「茜雪」。而「蒨」在絕大多數情況下同「茜」，只有在詞語「蒨蒨」中不可寫作「茜」，「蒨蒨」義為鮮明的樣子或草茂盛的樣子，為文言詞，今已不常用。</w:t>
       </w:r>
     </w:p>
+    <w:bookmarkEnd w:id="0"/>
     <w:sectPr>
       <w:pgSz w:w="11906" w:h="16838"/>
       <w:pgMar w:top="1440" w:right="1800" w:bottom="1440" w:left="1800" w:header="851" w:footer="992" w:gutter="0"/>
